--- a/Iteración 5/Decisiones de Diseño revisadas por ASC/ADD-045.docx
+++ b/Iteración 5/Decisiones de Diseño revisadas por ASC/ADD-045.docx
@@ -4,7 +4,7 @@
   <w:body>
     <w:tbl>
       <w:tblPr>
-        <w:tblStyle w:val="Tablaconcuadrcula"/>
+        <w:tblStyle w:val="TableGrid"/>
         <w:tblW w:w="8730" w:type="dxa"/>
         <w:tblInd w:w="0" w:type="dxa"/>
         <w:tblLook w:val="04A0" w:firstRow="1" w:lastRow="0" w:firstColumn="1" w:lastColumn="0" w:noHBand="0" w:noVBand="1"/>
@@ -30,7 +30,15 @@
               <w:spacing w:line="240" w:lineRule="auto"/>
             </w:pPr>
             <w:r>
-              <w:t>Short title of decisión</w:t>
+              <w:t xml:space="preserve">Short </w:t>
+            </w:r>
+            <w:proofErr w:type="spellStart"/>
+            <w:r>
+              <w:t>title</w:t>
+            </w:r>
+            <w:proofErr w:type="spellEnd"/>
+            <w:r>
+              <w:t xml:space="preserve"> of decisión</w:t>
             </w:r>
           </w:p>
         </w:tc>
@@ -155,8 +163,13 @@
             <w:pPr>
               <w:spacing w:line="240" w:lineRule="auto"/>
             </w:pPr>
-            <w:r>
-              <w:t>Creator of decisión</w:t>
+            <w:proofErr w:type="spellStart"/>
+            <w:r>
+              <w:t>Creator</w:t>
+            </w:r>
+            <w:proofErr w:type="spellEnd"/>
+            <w:r>
+              <w:t xml:space="preserve"> of decisión</w:t>
             </w:r>
           </w:p>
         </w:tc>
@@ -197,9 +210,11 @@
             <w:pPr>
               <w:spacing w:line="240" w:lineRule="auto"/>
             </w:pPr>
+            <w:proofErr w:type="spellStart"/>
             <w:r>
               <w:t>Description</w:t>
             </w:r>
+            <w:proofErr w:type="spellEnd"/>
           </w:p>
         </w:tc>
         <w:tc>
@@ -238,9 +253,19 @@
             <w:pPr>
               <w:spacing w:line="240" w:lineRule="auto"/>
             </w:pPr>
-            <w:r>
-              <w:t>Decision’s Rational</w:t>
-            </w:r>
+            <w:proofErr w:type="spellStart"/>
+            <w:r>
+              <w:t>Decision’s</w:t>
+            </w:r>
+            <w:proofErr w:type="spellEnd"/>
+            <w:r>
+              <w:t xml:space="preserve"> </w:t>
+            </w:r>
+            <w:proofErr w:type="spellStart"/>
+            <w:r>
+              <w:t>Rational</w:t>
+            </w:r>
+            <w:proofErr w:type="spellEnd"/>
           </w:p>
         </w:tc>
         <w:tc>
@@ -282,9 +307,11 @@
             <w:pPr>
               <w:spacing w:line="240" w:lineRule="auto"/>
             </w:pPr>
+            <w:proofErr w:type="gramStart"/>
             <w:r>
               <w:t>Status</w:t>
             </w:r>
+            <w:proofErr w:type="gramEnd"/>
           </w:p>
         </w:tc>
         <w:tc>
@@ -324,8 +351,13 @@
             <w:pPr>
               <w:spacing w:line="240" w:lineRule="auto"/>
             </w:pPr>
-            <w:r>
-              <w:t>Requirements (decisión drivers)</w:t>
+            <w:proofErr w:type="spellStart"/>
+            <w:r>
+              <w:t>Requirements</w:t>
+            </w:r>
+            <w:proofErr w:type="spellEnd"/>
+            <w:r>
+              <w:t xml:space="preserve"> (decisión drivers)</w:t>
             </w:r>
           </w:p>
         </w:tc>
@@ -369,8 +401,29 @@
             <w:pPr>
               <w:spacing w:line="240" w:lineRule="auto"/>
             </w:pPr>
-            <w:r>
-              <w:t>Alternative decisions (options)</w:t>
+            <w:proofErr w:type="spellStart"/>
+            <w:r>
+              <w:t>Alternative</w:t>
+            </w:r>
+            <w:proofErr w:type="spellEnd"/>
+            <w:r>
+              <w:t xml:space="preserve"> </w:t>
+            </w:r>
+            <w:proofErr w:type="spellStart"/>
+            <w:r>
+              <w:t>decisions</w:t>
+            </w:r>
+            <w:proofErr w:type="spellEnd"/>
+            <w:r>
+              <w:t xml:space="preserve"> (</w:t>
+            </w:r>
+            <w:proofErr w:type="spellStart"/>
+            <w:r>
+              <w:t>options</w:t>
+            </w:r>
+            <w:proofErr w:type="spellEnd"/>
+            <w:r>
+              <w:t>)</w:t>
             </w:r>
           </w:p>
         </w:tc>
@@ -411,8 +464,37 @@
             <w:pPr>
               <w:spacing w:line="240" w:lineRule="auto"/>
             </w:pPr>
-            <w:r>
-              <w:t>Decision outcome (options selected)</w:t>
+            <w:proofErr w:type="spellStart"/>
+            <w:r>
+              <w:t>Decision</w:t>
+            </w:r>
+            <w:proofErr w:type="spellEnd"/>
+            <w:r>
+              <w:t xml:space="preserve"> </w:t>
+            </w:r>
+            <w:proofErr w:type="spellStart"/>
+            <w:r>
+              <w:t>outcome</w:t>
+            </w:r>
+            <w:proofErr w:type="spellEnd"/>
+            <w:r>
+              <w:t xml:space="preserve"> (</w:t>
+            </w:r>
+            <w:proofErr w:type="spellStart"/>
+            <w:r>
+              <w:t>options</w:t>
+            </w:r>
+            <w:proofErr w:type="spellEnd"/>
+            <w:r>
+              <w:t xml:space="preserve"> </w:t>
+            </w:r>
+            <w:proofErr w:type="spellStart"/>
+            <w:r>
+              <w:t>selected</w:t>
+            </w:r>
+            <w:proofErr w:type="spellEnd"/>
+            <w:r>
+              <w:t>)</w:t>
             </w:r>
           </w:p>
         </w:tc>
@@ -432,6 +514,47 @@
             </w:pPr>
             <w:r>
               <w:t>ADD-045</w:t>
+            </w:r>
+          </w:p>
+        </w:tc>
+      </w:tr>
+      <w:tr>
+        <w:tc>
+          <w:tcPr>
+            <w:tcW w:w="4247" w:type="dxa"/>
+            <w:tcBorders>
+              <w:top w:val="single" w:sz="4" w:space="0" w:color="auto"/>
+              <w:left w:val="single" w:sz="4" w:space="0" w:color="auto"/>
+              <w:bottom w:val="single" w:sz="4" w:space="0" w:color="auto"/>
+              <w:right w:val="single" w:sz="4" w:space="0" w:color="auto"/>
+            </w:tcBorders>
+            <w:hideMark/>
+          </w:tcPr>
+          <w:p>
+            <w:pPr>
+              <w:spacing w:line="240" w:lineRule="auto"/>
+            </w:pPr>
+            <w:r>
+              <w:t>Pros opciones</w:t>
+            </w:r>
+          </w:p>
+        </w:tc>
+        <w:tc>
+          <w:tcPr>
+            <w:tcW w:w="4483" w:type="dxa"/>
+            <w:tcBorders>
+              <w:top w:val="single" w:sz="4" w:space="0" w:color="auto"/>
+              <w:left w:val="single" w:sz="4" w:space="0" w:color="auto"/>
+              <w:bottom w:val="single" w:sz="4" w:space="0" w:color="auto"/>
+              <w:right w:val="single" w:sz="4" w:space="0" w:color="auto"/>
+            </w:tcBorders>
+          </w:tcPr>
+          <w:p>
+            <w:pPr>
+              <w:spacing w:line="240" w:lineRule="auto"/>
+            </w:pPr>
+            <w:r>
+              <w:t>Todo el control para el extranjero se realizará desde la misma sección.</w:t>
             </w:r>
             <w:bookmarkStart w:id="0" w:name="_GoBack"/>
             <w:bookmarkEnd w:id="0"/>
@@ -454,8 +577,13 @@
             <w:pPr>
               <w:spacing w:line="240" w:lineRule="auto"/>
             </w:pPr>
-            <w:r>
-              <w:t>Pros opciones</w:t>
+            <w:proofErr w:type="spellStart"/>
+            <w:r>
+              <w:t>Cons</w:t>
+            </w:r>
+            <w:proofErr w:type="spellEnd"/>
+            <w:r>
+              <w:t xml:space="preserve"> opciones</w:t>
             </w:r>
           </w:p>
         </w:tc>
@@ -474,7 +602,7 @@
               <w:spacing w:line="240" w:lineRule="auto"/>
             </w:pPr>
             <w:r>
-              <w:t>?</w:t>
+              <w:t>No se especifica si los informes enviados desde el sistema serán traducidos también.</w:t>
             </w:r>
           </w:p>
         </w:tc>
@@ -495,50 +623,27 @@
             <w:pPr>
               <w:spacing w:line="240" w:lineRule="auto"/>
             </w:pPr>
-            <w:r>
-              <w:t>Cons opciones</w:t>
-            </w:r>
-          </w:p>
-        </w:tc>
-        <w:tc>
-          <w:tcPr>
-            <w:tcW w:w="4483" w:type="dxa"/>
-            <w:tcBorders>
-              <w:top w:val="single" w:sz="4" w:space="0" w:color="auto"/>
-              <w:left w:val="single" w:sz="4" w:space="0" w:color="auto"/>
-              <w:bottom w:val="single" w:sz="4" w:space="0" w:color="auto"/>
-              <w:right w:val="single" w:sz="4" w:space="0" w:color="auto"/>
-            </w:tcBorders>
-          </w:tcPr>
-          <w:p>
-            <w:pPr>
-              <w:spacing w:line="240" w:lineRule="auto"/>
-            </w:pPr>
-            <w:r>
-              <w:t>?</w:t>
-            </w:r>
-          </w:p>
-        </w:tc>
-      </w:tr>
-      <w:tr>
-        <w:tc>
-          <w:tcPr>
-            <w:tcW w:w="4247" w:type="dxa"/>
-            <w:tcBorders>
-              <w:top w:val="single" w:sz="4" w:space="0" w:color="auto"/>
-              <w:left w:val="single" w:sz="4" w:space="0" w:color="auto"/>
-              <w:bottom w:val="single" w:sz="4" w:space="0" w:color="auto"/>
-              <w:right w:val="single" w:sz="4" w:space="0" w:color="auto"/>
-            </w:tcBorders>
-            <w:hideMark/>
-          </w:tcPr>
-          <w:p>
-            <w:pPr>
-              <w:spacing w:line="240" w:lineRule="auto"/>
-            </w:pPr>
-            <w:r>
-              <w:t>Link to other decisions</w:t>
-            </w:r>
+            <w:proofErr w:type="gramStart"/>
+            <w:r>
+              <w:t>Link</w:t>
+            </w:r>
+            <w:proofErr w:type="gramEnd"/>
+            <w:r>
+              <w:t xml:space="preserve"> to </w:t>
+            </w:r>
+            <w:proofErr w:type="spellStart"/>
+            <w:r>
+              <w:t>other</w:t>
+            </w:r>
+            <w:proofErr w:type="spellEnd"/>
+            <w:r>
+              <w:t xml:space="preserve"> </w:t>
+            </w:r>
+            <w:proofErr w:type="spellStart"/>
+            <w:r>
+              <w:t>decisions</w:t>
+            </w:r>
+            <w:proofErr w:type="spellEnd"/>
           </w:p>
         </w:tc>
         <w:tc>
@@ -582,9 +687,27 @@
             <w:pPr>
               <w:spacing w:line="240" w:lineRule="auto"/>
             </w:pPr>
-            <w:r>
-              <w:t>Link to architecture artifacts</w:t>
-            </w:r>
+            <w:proofErr w:type="gramStart"/>
+            <w:r>
+              <w:t>Link</w:t>
+            </w:r>
+            <w:proofErr w:type="gramEnd"/>
+            <w:r>
+              <w:t xml:space="preserve"> to </w:t>
+            </w:r>
+            <w:proofErr w:type="spellStart"/>
+            <w:r>
+              <w:t>architecture</w:t>
+            </w:r>
+            <w:proofErr w:type="spellEnd"/>
+            <w:r>
+              <w:t xml:space="preserve"> </w:t>
+            </w:r>
+            <w:proofErr w:type="spellStart"/>
+            <w:r>
+              <w:t>artifacts</w:t>
+            </w:r>
+            <w:proofErr w:type="spellEnd"/>
           </w:p>
         </w:tc>
         <w:tc>
@@ -1019,13 +1142,13 @@
       <w:spacing w:line="252" w:lineRule="auto"/>
     </w:pPr>
   </w:style>
-  <w:style w:type="character" w:default="1" w:styleId="Fuentedeprrafopredeter">
+  <w:style w:type="character" w:default="1" w:styleId="DefaultParagraphFont">
     <w:name w:val="Default Paragraph Font"/>
     <w:uiPriority w:val="1"/>
     <w:semiHidden/>
     <w:unhideWhenUsed/>
   </w:style>
-  <w:style w:type="table" w:default="1" w:styleId="Tablanormal">
+  <w:style w:type="table" w:default="1" w:styleId="TableNormal">
     <w:name w:val="Normal Table"/>
     <w:uiPriority w:val="99"/>
     <w:semiHidden/>
@@ -1040,15 +1163,15 @@
       </w:tblCellMar>
     </w:tblPr>
   </w:style>
-  <w:style w:type="numbering" w:default="1" w:styleId="Sinlista">
+  <w:style w:type="numbering" w:default="1" w:styleId="NoList">
     <w:name w:val="No List"/>
     <w:uiPriority w:val="99"/>
     <w:semiHidden/>
     <w:unhideWhenUsed/>
   </w:style>
-  <w:style w:type="table" w:styleId="Tablaconcuadrcula">
+  <w:style w:type="table" w:styleId="TableGrid">
     <w:name w:val="Table Grid"/>
-    <w:basedOn w:val="Tablanormal"/>
+    <w:basedOn w:val="TableNormal"/>
     <w:uiPriority w:val="39"/>
     <w:rsid w:val="00476A18"/>
     <w:pPr>
